--- a/Scenariusz.docx
+++ b/Scenariusz.docx
@@ -117,15 +117,6 @@
           <w:szCs w:val="26"/>
         </w:rPr>
       </w:pPr>
-    </w:p>
-    <w:p>
-      <w:pPr>
-        <w:rPr>
-          <w:b/>
-          <w:sz w:val="26"/>
-          <w:szCs w:val="26"/>
-        </w:rPr>
-      </w:pPr>
       <w:r>
         <w:rPr>
           <w:b/>
@@ -363,6 +354,9 @@
       <w:r>
         <w:t>zestaw”</w:t>
       </w:r>
+      <w:r>
+        <w:t>.</w:t>
+      </w:r>
     </w:p>
     <w:p>
       <w:pPr>
@@ -374,15 +368,310 @@
       </w:pPr>
       <w:r>
         <w:t>Użytkownik wpisuje nazwę zestawu</w:t>
+      </w:r>
+      <w:r>
+        <w:t>.</w:t>
+      </w:r>
+    </w:p>
+    <w:p>
+      <w:pPr>
+        <w:pStyle w:val="Akapitzlist"/>
+        <w:numPr>
+          <w:ilvl w:val="0"/>
+          <w:numId w:val="4"/>
+        </w:numPr>
+      </w:pPr>
+      <w:r>
+        <w:t>Zestaw zostaje zapisany i wyświetla się na ekranie.</w:t>
+      </w:r>
+    </w:p>
+    <w:p>
+      <w:pPr>
+        <w:rPr>
+          <w:b/>
+          <w:sz w:val="26"/>
+          <w:szCs w:val="26"/>
+        </w:rPr>
+      </w:pPr>
+      <w:r>
+        <w:rPr>
+          <w:b/>
+          <w:sz w:val="26"/>
+          <w:szCs w:val="26"/>
+        </w:rPr>
+        <w:t>Usuwanie zestawu:</w:t>
+      </w:r>
+    </w:p>
+    <w:p>
+      <w:pPr>
+        <w:pStyle w:val="Akapitzlist"/>
+        <w:numPr>
+          <w:ilvl w:val="0"/>
+          <w:numId w:val="5"/>
+        </w:numPr>
+      </w:pPr>
+      <w:r>
+        <w:t>Użytkownik wybiera zestaw, który chce usunąć.</w:t>
+      </w:r>
+    </w:p>
+    <w:p>
+      <w:pPr>
+        <w:pStyle w:val="Akapitzlist"/>
+        <w:numPr>
+          <w:ilvl w:val="0"/>
+          <w:numId w:val="5"/>
+        </w:numPr>
+      </w:pPr>
+      <w:r>
+        <w:t>Użytkownik klika „Usuń zestaw”.</w:t>
+      </w:r>
+    </w:p>
+    <w:p>
+      <w:pPr>
+        <w:pStyle w:val="Akapitzlist"/>
+        <w:numPr>
+          <w:ilvl w:val="0"/>
+          <w:numId w:val="5"/>
+        </w:numPr>
+      </w:pPr>
+      <w:r>
+        <w:t>Zestaw zostaje usunięty.</w:t>
+      </w:r>
+    </w:p>
+    <w:p>
+      <w:pPr>
+        <w:rPr>
+          <w:b/>
+          <w:sz w:val="26"/>
+          <w:szCs w:val="26"/>
+        </w:rPr>
+      </w:pPr>
+      <w:r>
+        <w:rPr>
+          <w:b/>
+          <w:sz w:val="26"/>
+          <w:szCs w:val="26"/>
+        </w:rPr>
+        <w:t>Dodawanie komponentów:</w:t>
+      </w:r>
+    </w:p>
+    <w:p>
+      <w:pPr>
+        <w:pStyle w:val="Akapitzlist"/>
+        <w:numPr>
+          <w:ilvl w:val="0"/>
+          <w:numId w:val="6"/>
+        </w:numPr>
+      </w:pPr>
+      <w:r>
+        <w:t>Użytkownik wybiera swój zestaw.</w:t>
+      </w:r>
+    </w:p>
+    <w:p>
+      <w:pPr>
+        <w:pStyle w:val="Akapitzlist"/>
+        <w:numPr>
+          <w:ilvl w:val="0"/>
+          <w:numId w:val="6"/>
+        </w:numPr>
+      </w:pPr>
+      <w:r>
+        <w:t>Użytkownik klika „dodaj komponent”.</w:t>
+      </w:r>
+    </w:p>
+    <w:p>
+      <w:pPr>
+        <w:pStyle w:val="Akapitzlist"/>
+        <w:numPr>
+          <w:ilvl w:val="0"/>
+          <w:numId w:val="6"/>
+        </w:numPr>
+      </w:pPr>
+      <w:r>
+        <w:t>Użytkownik wybiera swój komponent w liście która mu się wyświetla.</w:t>
+      </w:r>
+    </w:p>
+    <w:p>
+      <w:pPr>
+        <w:pStyle w:val="Akapitzlist"/>
+        <w:numPr>
+          <w:ilvl w:val="0"/>
+          <w:numId w:val="6"/>
+        </w:numPr>
+      </w:pPr>
+      <w:r>
+        <w:t>Użytkownik zatwierdza wybrany komponent.</w:t>
+      </w:r>
+    </w:p>
+    <w:p>
+      <w:pPr>
+        <w:rPr>
+          <w:b/>
+          <w:sz w:val="26"/>
+          <w:szCs w:val="26"/>
+        </w:rPr>
+      </w:pPr>
+      <w:r>
+        <w:rPr>
+          <w:b/>
+          <w:sz w:val="26"/>
+          <w:szCs w:val="26"/>
+        </w:rPr>
+        <w:t>Porównanie komponentów:</w:t>
+      </w:r>
+    </w:p>
+    <w:p>
+      <w:pPr>
+        <w:pStyle w:val="Akapitzlist"/>
+        <w:numPr>
+          <w:ilvl w:val="0"/>
+          <w:numId w:val="7"/>
+        </w:numPr>
+      </w:pPr>
+      <w:r>
+        <w:lastRenderedPageBreak/>
+        <w:t>Użytkownik klika „Porównaj komponenty”.</w:t>
+      </w:r>
+    </w:p>
+    <w:p>
+      <w:pPr>
+        <w:pStyle w:val="Akapitzlist"/>
+        <w:numPr>
+          <w:ilvl w:val="0"/>
+          <w:numId w:val="7"/>
+        </w:numPr>
+      </w:pPr>
+      <w:r>
+        <w:t>Użytkownik wybiera komponenty do porównania.</w:t>
+      </w:r>
+    </w:p>
+    <w:p>
+      <w:pPr>
+        <w:pStyle w:val="Akapitzlist"/>
+        <w:numPr>
+          <w:ilvl w:val="0"/>
+          <w:numId w:val="7"/>
+        </w:numPr>
+      </w:pPr>
+      <w:r>
+        <w:t>Użytkownikowi wyświetlają się różnice między danymi komponentami.</w:t>
+      </w:r>
+    </w:p>
+    <w:p>
+      <w:pPr>
+        <w:rPr>
+          <w:b/>
+          <w:sz w:val="26"/>
+          <w:szCs w:val="26"/>
+        </w:rPr>
+      </w:pPr>
+      <w:r>
+        <w:rPr>
+          <w:b/>
+          <w:sz w:val="26"/>
+          <w:szCs w:val="26"/>
+        </w:rPr>
+        <w:t>Porównanie zestawów:</w:t>
+      </w:r>
+    </w:p>
+    <w:p>
+      <w:pPr>
+        <w:pStyle w:val="Akapitzlist"/>
+        <w:numPr>
+          <w:ilvl w:val="0"/>
+          <w:numId w:val="8"/>
+        </w:numPr>
+      </w:pPr>
+      <w:r>
+        <w:t xml:space="preserve">Użytkownik klika „Porównaj </w:t>
+      </w:r>
+      <w:r>
+        <w:t>zestawy</w:t>
+      </w:r>
+      <w:r>
+        <w:t>”.</w:t>
+      </w:r>
+    </w:p>
+    <w:p>
+      <w:pPr>
+        <w:pStyle w:val="Akapitzlist"/>
+        <w:numPr>
+          <w:ilvl w:val="0"/>
+          <w:numId w:val="8"/>
+        </w:numPr>
+      </w:pPr>
+      <w:r>
+        <w:t xml:space="preserve">Użytkownik wybiera </w:t>
+      </w:r>
+      <w:r>
+        <w:t>zestawy</w:t>
+      </w:r>
+      <w:r>
+        <w:t xml:space="preserve"> do porównania.</w:t>
+      </w:r>
+    </w:p>
+    <w:p>
+      <w:pPr>
+        <w:pStyle w:val="Akapitzlist"/>
+        <w:numPr>
+          <w:ilvl w:val="0"/>
+          <w:numId w:val="8"/>
+        </w:numPr>
+      </w:pPr>
+      <w:r>
+        <w:t xml:space="preserve">Użytkownikowi wyświetlają się różnice między danymi </w:t>
+      </w:r>
+      <w:r>
+        <w:t>zestawami</w:t>
+      </w:r>
+      <w:r>
+        <w:t>.</w:t>
+      </w:r>
+    </w:p>
+    <w:p>
+      <w:pPr>
+        <w:rPr>
+          <w:b/>
+          <w:sz w:val="26"/>
+          <w:szCs w:val="26"/>
+        </w:rPr>
+      </w:pPr>
+      <w:r>
+        <w:rPr>
+          <w:b/>
+          <w:sz w:val="26"/>
+          <w:szCs w:val="26"/>
+        </w:rPr>
+        <w:t>Wylogowanie się:</w:t>
+      </w:r>
+    </w:p>
+    <w:p>
+      <w:pPr>
+        <w:pStyle w:val="Akapitzlist"/>
+        <w:numPr>
+          <w:ilvl w:val="0"/>
+          <w:numId w:val="9"/>
+        </w:numPr>
+      </w:pPr>
+      <w:r>
+        <w:t>Użytkownik klika „wyloguj się”.</w:t>
       </w:r>
       <w:bookmarkStart w:id="0" w:name="_GoBack"/>
       <w:bookmarkEnd w:id="0"/>
     </w:p>
     <w:p>
       <w:pPr>
-        <w:ind w:left="360"/>
-      </w:pPr>
-    </w:p>
+        <w:pStyle w:val="Akapitzlist"/>
+        <w:numPr>
+          <w:ilvl w:val="0"/>
+          <w:numId w:val="9"/>
+        </w:numPr>
+      </w:pPr>
+      <w:r>
+        <w:t>Użytkownik zostaje wylogowany.</w:t>
+      </w:r>
+    </w:p>
+    <w:p/>
     <w:p>
       <w:pPr>
         <w:ind w:left="360"/>
@@ -460,7 +749,7 @@
       <w:lvlText w:val="%1."/>
       <w:lvlJc w:val="left"/>
       <w:pPr>
-        <w:ind w:left="720" w:hanging="360"/>
+        <w:ind w:left="502" w:hanging="360"/>
       </w:pPr>
       <w:rPr>
         <w:rFonts w:hint="default"/>
@@ -472,7 +761,7 @@
       <w:lvlText w:val="%2."/>
       <w:lvlJc w:val="left"/>
       <w:pPr>
-        <w:ind w:left="1440" w:hanging="360"/>
+        <w:ind w:left="1222" w:hanging="360"/>
       </w:pPr>
     </w:lvl>
     <w:lvl w:ilvl="2" w:tplc="0415001B" w:tentative="1">
@@ -481,7 +770,7 @@
       <w:lvlText w:val="%3."/>
       <w:lvlJc w:val="right"/>
       <w:pPr>
-        <w:ind w:left="2160" w:hanging="180"/>
+        <w:ind w:left="1942" w:hanging="180"/>
       </w:pPr>
     </w:lvl>
     <w:lvl w:ilvl="3" w:tplc="0415000F" w:tentative="1">
@@ -490,7 +779,7 @@
       <w:lvlText w:val="%4."/>
       <w:lvlJc w:val="left"/>
       <w:pPr>
-        <w:ind w:left="2880" w:hanging="360"/>
+        <w:ind w:left="2662" w:hanging="360"/>
       </w:pPr>
     </w:lvl>
     <w:lvl w:ilvl="4" w:tplc="04150019" w:tentative="1">
@@ -499,7 +788,7 @@
       <w:lvlText w:val="%5."/>
       <w:lvlJc w:val="left"/>
       <w:pPr>
-        <w:ind w:left="3600" w:hanging="360"/>
+        <w:ind w:left="3382" w:hanging="360"/>
       </w:pPr>
     </w:lvl>
     <w:lvl w:ilvl="5" w:tplc="0415001B" w:tentative="1">
@@ -508,7 +797,7 @@
       <w:lvlText w:val="%6."/>
       <w:lvlJc w:val="right"/>
       <w:pPr>
-        <w:ind w:left="4320" w:hanging="180"/>
+        <w:ind w:left="4102" w:hanging="180"/>
       </w:pPr>
     </w:lvl>
     <w:lvl w:ilvl="6" w:tplc="0415000F" w:tentative="1">
@@ -517,7 +806,7 @@
       <w:lvlText w:val="%7."/>
       <w:lvlJc w:val="left"/>
       <w:pPr>
-        <w:ind w:left="5040" w:hanging="360"/>
+        <w:ind w:left="4822" w:hanging="360"/>
       </w:pPr>
     </w:lvl>
     <w:lvl w:ilvl="7" w:tplc="04150019" w:tentative="1">
@@ -526,7 +815,7 @@
       <w:lvlText w:val="%8."/>
       <w:lvlJc w:val="left"/>
       <w:pPr>
-        <w:ind w:left="5760" w:hanging="360"/>
+        <w:ind w:left="5542" w:hanging="360"/>
       </w:pPr>
     </w:lvl>
     <w:lvl w:ilvl="8" w:tplc="0415001B" w:tentative="1">
@@ -535,11 +824,100 @@
       <w:lvlText w:val="%9."/>
       <w:lvlJc w:val="right"/>
       <w:pPr>
-        <w:ind w:left="6480" w:hanging="180"/>
+        <w:ind w:left="6262" w:hanging="180"/>
       </w:pPr>
     </w:lvl>
   </w:abstractNum>
   <w:abstractNum w:abstractNumId="1" w15:restartNumberingAfterBreak="0">
+    <w:nsid w:val="10BD574D"/>
+    <w:multiLevelType w:val="hybridMultilevel"/>
+    <w:tmpl w:val="C2F27224"/>
+    <w:lvl w:ilvl="0" w:tplc="0415000F">
+      <w:start w:val="1"/>
+      <w:numFmt w:val="decimal"/>
+      <w:lvlText w:val="%1."/>
+      <w:lvlJc w:val="left"/>
+      <w:pPr>
+        <w:ind w:left="720" w:hanging="360"/>
+      </w:pPr>
+      <w:rPr>
+        <w:rFonts w:hint="default"/>
+      </w:rPr>
+    </w:lvl>
+    <w:lvl w:ilvl="1" w:tplc="04150019" w:tentative="1">
+      <w:start w:val="1"/>
+      <w:numFmt w:val="lowerLetter"/>
+      <w:lvlText w:val="%2."/>
+      <w:lvlJc w:val="left"/>
+      <w:pPr>
+        <w:ind w:left="1440" w:hanging="360"/>
+      </w:pPr>
+    </w:lvl>
+    <w:lvl w:ilvl="2" w:tplc="0415001B" w:tentative="1">
+      <w:start w:val="1"/>
+      <w:numFmt w:val="lowerRoman"/>
+      <w:lvlText w:val="%3."/>
+      <w:lvlJc w:val="right"/>
+      <w:pPr>
+        <w:ind w:left="2160" w:hanging="180"/>
+      </w:pPr>
+    </w:lvl>
+    <w:lvl w:ilvl="3" w:tplc="0415000F" w:tentative="1">
+      <w:start w:val="1"/>
+      <w:numFmt w:val="decimal"/>
+      <w:lvlText w:val="%4."/>
+      <w:lvlJc w:val="left"/>
+      <w:pPr>
+        <w:ind w:left="2880" w:hanging="360"/>
+      </w:pPr>
+    </w:lvl>
+    <w:lvl w:ilvl="4" w:tplc="04150019" w:tentative="1">
+      <w:start w:val="1"/>
+      <w:numFmt w:val="lowerLetter"/>
+      <w:lvlText w:val="%5."/>
+      <w:lvlJc w:val="left"/>
+      <w:pPr>
+        <w:ind w:left="3600" w:hanging="360"/>
+      </w:pPr>
+    </w:lvl>
+    <w:lvl w:ilvl="5" w:tplc="0415001B" w:tentative="1">
+      <w:start w:val="1"/>
+      <w:numFmt w:val="lowerRoman"/>
+      <w:lvlText w:val="%6."/>
+      <w:lvlJc w:val="right"/>
+      <w:pPr>
+        <w:ind w:left="4320" w:hanging="180"/>
+      </w:pPr>
+    </w:lvl>
+    <w:lvl w:ilvl="6" w:tplc="0415000F" w:tentative="1">
+      <w:start w:val="1"/>
+      <w:numFmt w:val="decimal"/>
+      <w:lvlText w:val="%7."/>
+      <w:lvlJc w:val="left"/>
+      <w:pPr>
+        <w:ind w:left="5040" w:hanging="360"/>
+      </w:pPr>
+    </w:lvl>
+    <w:lvl w:ilvl="7" w:tplc="04150019" w:tentative="1">
+      <w:start w:val="1"/>
+      <w:numFmt w:val="lowerLetter"/>
+      <w:lvlText w:val="%8."/>
+      <w:lvlJc w:val="left"/>
+      <w:pPr>
+        <w:ind w:left="5760" w:hanging="360"/>
+      </w:pPr>
+    </w:lvl>
+    <w:lvl w:ilvl="8" w:tplc="0415001B" w:tentative="1">
+      <w:start w:val="1"/>
+      <w:numFmt w:val="lowerRoman"/>
+      <w:lvlText w:val="%9."/>
+      <w:lvlJc w:val="right"/>
+      <w:pPr>
+        <w:ind w:left="6480" w:hanging="180"/>
+      </w:pPr>
+    </w:lvl>
+  </w:abstractNum>
+  <w:abstractNum w:abstractNumId="2" w15:restartNumberingAfterBreak="0">
     <w:nsid w:val="4A2B2B0C"/>
     <w:multiLevelType w:val="hybridMultilevel"/>
     <w:tmpl w:val="6D7C8D5A"/>
@@ -628,7 +1006,274 @@
       </w:pPr>
     </w:lvl>
   </w:abstractNum>
-  <w:abstractNum w:abstractNumId="2" w15:restartNumberingAfterBreak="0">
+  <w:abstractNum w:abstractNumId="3" w15:restartNumberingAfterBreak="0">
+    <w:nsid w:val="4CB455D3"/>
+    <w:multiLevelType w:val="hybridMultilevel"/>
+    <w:tmpl w:val="2270888C"/>
+    <w:lvl w:ilvl="0" w:tplc="0415000F">
+      <w:start w:val="1"/>
+      <w:numFmt w:val="decimal"/>
+      <w:lvlText w:val="%1."/>
+      <w:lvlJc w:val="left"/>
+      <w:pPr>
+        <w:ind w:left="720" w:hanging="360"/>
+      </w:pPr>
+      <w:rPr>
+        <w:rFonts w:hint="default"/>
+      </w:rPr>
+    </w:lvl>
+    <w:lvl w:ilvl="1" w:tplc="04150019" w:tentative="1">
+      <w:start w:val="1"/>
+      <w:numFmt w:val="lowerLetter"/>
+      <w:lvlText w:val="%2."/>
+      <w:lvlJc w:val="left"/>
+      <w:pPr>
+        <w:ind w:left="1440" w:hanging="360"/>
+      </w:pPr>
+    </w:lvl>
+    <w:lvl w:ilvl="2" w:tplc="0415001B" w:tentative="1">
+      <w:start w:val="1"/>
+      <w:numFmt w:val="lowerRoman"/>
+      <w:lvlText w:val="%3."/>
+      <w:lvlJc w:val="right"/>
+      <w:pPr>
+        <w:ind w:left="2160" w:hanging="180"/>
+      </w:pPr>
+    </w:lvl>
+    <w:lvl w:ilvl="3" w:tplc="0415000F" w:tentative="1">
+      <w:start w:val="1"/>
+      <w:numFmt w:val="decimal"/>
+      <w:lvlText w:val="%4."/>
+      <w:lvlJc w:val="left"/>
+      <w:pPr>
+        <w:ind w:left="2880" w:hanging="360"/>
+      </w:pPr>
+    </w:lvl>
+    <w:lvl w:ilvl="4" w:tplc="04150019" w:tentative="1">
+      <w:start w:val="1"/>
+      <w:numFmt w:val="lowerLetter"/>
+      <w:lvlText w:val="%5."/>
+      <w:lvlJc w:val="left"/>
+      <w:pPr>
+        <w:ind w:left="3600" w:hanging="360"/>
+      </w:pPr>
+    </w:lvl>
+    <w:lvl w:ilvl="5" w:tplc="0415001B" w:tentative="1">
+      <w:start w:val="1"/>
+      <w:numFmt w:val="lowerRoman"/>
+      <w:lvlText w:val="%6."/>
+      <w:lvlJc w:val="right"/>
+      <w:pPr>
+        <w:ind w:left="4320" w:hanging="180"/>
+      </w:pPr>
+    </w:lvl>
+    <w:lvl w:ilvl="6" w:tplc="0415000F" w:tentative="1">
+      <w:start w:val="1"/>
+      <w:numFmt w:val="decimal"/>
+      <w:lvlText w:val="%7."/>
+      <w:lvlJc w:val="left"/>
+      <w:pPr>
+        <w:ind w:left="5040" w:hanging="360"/>
+      </w:pPr>
+    </w:lvl>
+    <w:lvl w:ilvl="7" w:tplc="04150019" w:tentative="1">
+      <w:start w:val="1"/>
+      <w:numFmt w:val="lowerLetter"/>
+      <w:lvlText w:val="%8."/>
+      <w:lvlJc w:val="left"/>
+      <w:pPr>
+        <w:ind w:left="5760" w:hanging="360"/>
+      </w:pPr>
+    </w:lvl>
+    <w:lvl w:ilvl="8" w:tplc="0415001B" w:tentative="1">
+      <w:start w:val="1"/>
+      <w:numFmt w:val="lowerRoman"/>
+      <w:lvlText w:val="%9."/>
+      <w:lvlJc w:val="right"/>
+      <w:pPr>
+        <w:ind w:left="6480" w:hanging="180"/>
+      </w:pPr>
+    </w:lvl>
+  </w:abstractNum>
+  <w:abstractNum w:abstractNumId="4" w15:restartNumberingAfterBreak="0">
+    <w:nsid w:val="4F8C0160"/>
+    <w:multiLevelType w:val="hybridMultilevel"/>
+    <w:tmpl w:val="E2627610"/>
+    <w:lvl w:ilvl="0" w:tplc="0415000F">
+      <w:start w:val="1"/>
+      <w:numFmt w:val="decimal"/>
+      <w:lvlText w:val="%1."/>
+      <w:lvlJc w:val="left"/>
+      <w:pPr>
+        <w:ind w:left="720" w:hanging="360"/>
+      </w:pPr>
+      <w:rPr>
+        <w:rFonts w:hint="default"/>
+      </w:rPr>
+    </w:lvl>
+    <w:lvl w:ilvl="1" w:tplc="04150019" w:tentative="1">
+      <w:start w:val="1"/>
+      <w:numFmt w:val="lowerLetter"/>
+      <w:lvlText w:val="%2."/>
+      <w:lvlJc w:val="left"/>
+      <w:pPr>
+        <w:ind w:left="1440" w:hanging="360"/>
+      </w:pPr>
+    </w:lvl>
+    <w:lvl w:ilvl="2" w:tplc="0415001B" w:tentative="1">
+      <w:start w:val="1"/>
+      <w:numFmt w:val="lowerRoman"/>
+      <w:lvlText w:val="%3."/>
+      <w:lvlJc w:val="right"/>
+      <w:pPr>
+        <w:ind w:left="2160" w:hanging="180"/>
+      </w:pPr>
+    </w:lvl>
+    <w:lvl w:ilvl="3" w:tplc="0415000F" w:tentative="1">
+      <w:start w:val="1"/>
+      <w:numFmt w:val="decimal"/>
+      <w:lvlText w:val="%4."/>
+      <w:lvlJc w:val="left"/>
+      <w:pPr>
+        <w:ind w:left="2880" w:hanging="360"/>
+      </w:pPr>
+    </w:lvl>
+    <w:lvl w:ilvl="4" w:tplc="04150019" w:tentative="1">
+      <w:start w:val="1"/>
+      <w:numFmt w:val="lowerLetter"/>
+      <w:lvlText w:val="%5."/>
+      <w:lvlJc w:val="left"/>
+      <w:pPr>
+        <w:ind w:left="3600" w:hanging="360"/>
+      </w:pPr>
+    </w:lvl>
+    <w:lvl w:ilvl="5" w:tplc="0415001B" w:tentative="1">
+      <w:start w:val="1"/>
+      <w:numFmt w:val="lowerRoman"/>
+      <w:lvlText w:val="%6."/>
+      <w:lvlJc w:val="right"/>
+      <w:pPr>
+        <w:ind w:left="4320" w:hanging="180"/>
+      </w:pPr>
+    </w:lvl>
+    <w:lvl w:ilvl="6" w:tplc="0415000F" w:tentative="1">
+      <w:start w:val="1"/>
+      <w:numFmt w:val="decimal"/>
+      <w:lvlText w:val="%7."/>
+      <w:lvlJc w:val="left"/>
+      <w:pPr>
+        <w:ind w:left="5040" w:hanging="360"/>
+      </w:pPr>
+    </w:lvl>
+    <w:lvl w:ilvl="7" w:tplc="04150019" w:tentative="1">
+      <w:start w:val="1"/>
+      <w:numFmt w:val="lowerLetter"/>
+      <w:lvlText w:val="%8."/>
+      <w:lvlJc w:val="left"/>
+      <w:pPr>
+        <w:ind w:left="5760" w:hanging="360"/>
+      </w:pPr>
+    </w:lvl>
+    <w:lvl w:ilvl="8" w:tplc="0415001B" w:tentative="1">
+      <w:start w:val="1"/>
+      <w:numFmt w:val="lowerRoman"/>
+      <w:lvlText w:val="%9."/>
+      <w:lvlJc w:val="right"/>
+      <w:pPr>
+        <w:ind w:left="6480" w:hanging="180"/>
+      </w:pPr>
+    </w:lvl>
+  </w:abstractNum>
+  <w:abstractNum w:abstractNumId="5" w15:restartNumberingAfterBreak="0">
+    <w:nsid w:val="51F02AA9"/>
+    <w:multiLevelType w:val="hybridMultilevel"/>
+    <w:tmpl w:val="A95E2A94"/>
+    <w:lvl w:ilvl="0" w:tplc="0415000F">
+      <w:start w:val="1"/>
+      <w:numFmt w:val="decimal"/>
+      <w:lvlText w:val="%1."/>
+      <w:lvlJc w:val="left"/>
+      <w:pPr>
+        <w:ind w:left="720" w:hanging="360"/>
+      </w:pPr>
+      <w:rPr>
+        <w:rFonts w:hint="default"/>
+      </w:rPr>
+    </w:lvl>
+    <w:lvl w:ilvl="1" w:tplc="04150019" w:tentative="1">
+      <w:start w:val="1"/>
+      <w:numFmt w:val="lowerLetter"/>
+      <w:lvlText w:val="%2."/>
+      <w:lvlJc w:val="left"/>
+      <w:pPr>
+        <w:ind w:left="1440" w:hanging="360"/>
+      </w:pPr>
+    </w:lvl>
+    <w:lvl w:ilvl="2" w:tplc="0415001B" w:tentative="1">
+      <w:start w:val="1"/>
+      <w:numFmt w:val="lowerRoman"/>
+      <w:lvlText w:val="%3."/>
+      <w:lvlJc w:val="right"/>
+      <w:pPr>
+        <w:ind w:left="2160" w:hanging="180"/>
+      </w:pPr>
+    </w:lvl>
+    <w:lvl w:ilvl="3" w:tplc="0415000F" w:tentative="1">
+      <w:start w:val="1"/>
+      <w:numFmt w:val="decimal"/>
+      <w:lvlText w:val="%4."/>
+      <w:lvlJc w:val="left"/>
+      <w:pPr>
+        <w:ind w:left="2880" w:hanging="360"/>
+      </w:pPr>
+    </w:lvl>
+    <w:lvl w:ilvl="4" w:tplc="04150019" w:tentative="1">
+      <w:start w:val="1"/>
+      <w:numFmt w:val="lowerLetter"/>
+      <w:lvlText w:val="%5."/>
+      <w:lvlJc w:val="left"/>
+      <w:pPr>
+        <w:ind w:left="3600" w:hanging="360"/>
+      </w:pPr>
+    </w:lvl>
+    <w:lvl w:ilvl="5" w:tplc="0415001B" w:tentative="1">
+      <w:start w:val="1"/>
+      <w:numFmt w:val="lowerRoman"/>
+      <w:lvlText w:val="%6."/>
+      <w:lvlJc w:val="right"/>
+      <w:pPr>
+        <w:ind w:left="4320" w:hanging="180"/>
+      </w:pPr>
+    </w:lvl>
+    <w:lvl w:ilvl="6" w:tplc="0415000F" w:tentative="1">
+      <w:start w:val="1"/>
+      <w:numFmt w:val="decimal"/>
+      <w:lvlText w:val="%7."/>
+      <w:lvlJc w:val="left"/>
+      <w:pPr>
+        <w:ind w:left="5040" w:hanging="360"/>
+      </w:pPr>
+    </w:lvl>
+    <w:lvl w:ilvl="7" w:tplc="04150019" w:tentative="1">
+      <w:start w:val="1"/>
+      <w:numFmt w:val="lowerLetter"/>
+      <w:lvlText w:val="%8."/>
+      <w:lvlJc w:val="left"/>
+      <w:pPr>
+        <w:ind w:left="5760" w:hanging="360"/>
+      </w:pPr>
+    </w:lvl>
+    <w:lvl w:ilvl="8" w:tplc="0415001B" w:tentative="1">
+      <w:start w:val="1"/>
+      <w:numFmt w:val="lowerRoman"/>
+      <w:lvlText w:val="%9."/>
+      <w:lvlJc w:val="right"/>
+      <w:pPr>
+        <w:ind w:left="6480" w:hanging="180"/>
+      </w:pPr>
+    </w:lvl>
+  </w:abstractNum>
+  <w:abstractNum w:abstractNumId="6" w15:restartNumberingAfterBreak="0">
     <w:nsid w:val="5685759A"/>
     <w:multiLevelType w:val="hybridMultilevel"/>
     <w:tmpl w:val="D2DE1ADA"/>
@@ -717,7 +1362,96 @@
       </w:pPr>
     </w:lvl>
   </w:abstractNum>
-  <w:abstractNum w:abstractNumId="3" w15:restartNumberingAfterBreak="0">
+  <w:abstractNum w:abstractNumId="7" w15:restartNumberingAfterBreak="0">
+    <w:nsid w:val="572D1C5B"/>
+    <w:multiLevelType w:val="hybridMultilevel"/>
+    <w:tmpl w:val="BAFE3B4E"/>
+    <w:lvl w:ilvl="0" w:tplc="0FAE02C6">
+      <w:start w:val="1"/>
+      <w:numFmt w:val="decimal"/>
+      <w:lvlText w:val="%1."/>
+      <w:lvlJc w:val="left"/>
+      <w:pPr>
+        <w:ind w:left="705" w:hanging="360"/>
+      </w:pPr>
+      <w:rPr>
+        <w:rFonts w:hint="default"/>
+      </w:rPr>
+    </w:lvl>
+    <w:lvl w:ilvl="1" w:tplc="04150019" w:tentative="1">
+      <w:start w:val="1"/>
+      <w:numFmt w:val="lowerLetter"/>
+      <w:lvlText w:val="%2."/>
+      <w:lvlJc w:val="left"/>
+      <w:pPr>
+        <w:ind w:left="1425" w:hanging="360"/>
+      </w:pPr>
+    </w:lvl>
+    <w:lvl w:ilvl="2" w:tplc="0415001B" w:tentative="1">
+      <w:start w:val="1"/>
+      <w:numFmt w:val="lowerRoman"/>
+      <w:lvlText w:val="%3."/>
+      <w:lvlJc w:val="right"/>
+      <w:pPr>
+        <w:ind w:left="2145" w:hanging="180"/>
+      </w:pPr>
+    </w:lvl>
+    <w:lvl w:ilvl="3" w:tplc="0415000F" w:tentative="1">
+      <w:start w:val="1"/>
+      <w:numFmt w:val="decimal"/>
+      <w:lvlText w:val="%4."/>
+      <w:lvlJc w:val="left"/>
+      <w:pPr>
+        <w:ind w:left="2865" w:hanging="360"/>
+      </w:pPr>
+    </w:lvl>
+    <w:lvl w:ilvl="4" w:tplc="04150019" w:tentative="1">
+      <w:start w:val="1"/>
+      <w:numFmt w:val="lowerLetter"/>
+      <w:lvlText w:val="%5."/>
+      <w:lvlJc w:val="left"/>
+      <w:pPr>
+        <w:ind w:left="3585" w:hanging="360"/>
+      </w:pPr>
+    </w:lvl>
+    <w:lvl w:ilvl="5" w:tplc="0415001B" w:tentative="1">
+      <w:start w:val="1"/>
+      <w:numFmt w:val="lowerRoman"/>
+      <w:lvlText w:val="%6."/>
+      <w:lvlJc w:val="right"/>
+      <w:pPr>
+        <w:ind w:left="4305" w:hanging="180"/>
+      </w:pPr>
+    </w:lvl>
+    <w:lvl w:ilvl="6" w:tplc="0415000F" w:tentative="1">
+      <w:start w:val="1"/>
+      <w:numFmt w:val="decimal"/>
+      <w:lvlText w:val="%7."/>
+      <w:lvlJc w:val="left"/>
+      <w:pPr>
+        <w:ind w:left="5025" w:hanging="360"/>
+      </w:pPr>
+    </w:lvl>
+    <w:lvl w:ilvl="7" w:tplc="04150019" w:tentative="1">
+      <w:start w:val="1"/>
+      <w:numFmt w:val="lowerLetter"/>
+      <w:lvlText w:val="%8."/>
+      <w:lvlJc w:val="left"/>
+      <w:pPr>
+        <w:ind w:left="5745" w:hanging="360"/>
+      </w:pPr>
+    </w:lvl>
+    <w:lvl w:ilvl="8" w:tplc="0415001B" w:tentative="1">
+      <w:start w:val="1"/>
+      <w:numFmt w:val="lowerRoman"/>
+      <w:lvlText w:val="%9."/>
+      <w:lvlJc w:val="right"/>
+      <w:pPr>
+        <w:ind w:left="6465" w:hanging="180"/>
+      </w:pPr>
+    </w:lvl>
+  </w:abstractNum>
+  <w:abstractNum w:abstractNumId="8" w15:restartNumberingAfterBreak="0">
     <w:nsid w:val="7EEB5B96"/>
     <w:multiLevelType w:val="hybridMultilevel"/>
     <w:tmpl w:val="D098DD8E"/>
@@ -807,16 +1541,31 @@
     </w:lvl>
   </w:abstractNum>
   <w:num w:numId="1">
+    <w:abstractNumId w:val="6"/>
+  </w:num>
+  <w:num w:numId="2">
     <w:abstractNumId w:val="2"/>
   </w:num>
-  <w:num w:numId="2">
-    <w:abstractNumId w:val="1"/>
-  </w:num>
   <w:num w:numId="3">
-    <w:abstractNumId w:val="3"/>
+    <w:abstractNumId w:val="8"/>
   </w:num>
   <w:num w:numId="4">
     <w:abstractNumId w:val="0"/>
+  </w:num>
+  <w:num w:numId="5">
+    <w:abstractNumId w:val="7"/>
+  </w:num>
+  <w:num w:numId="6">
+    <w:abstractNumId w:val="5"/>
+  </w:num>
+  <w:num w:numId="7">
+    <w:abstractNumId w:val="4"/>
+  </w:num>
+  <w:num w:numId="8">
+    <w:abstractNumId w:val="3"/>
+  </w:num>
+  <w:num w:numId="9">
+    <w:abstractNumId w:val="1"/>
   </w:num>
 </w:numbering>
 </file>
